--- a/5_Software Engineering__/Practical and Project/SE_Practicals.docx
+++ b/5_Software Engineering__/Practical and Project/SE_Practicals.docx
@@ -5771,8 +5771,19 @@
           <w:sz w:val="26"/>
           <w:szCs w:val="26"/>
         </w:rPr>
-        <w:t>USABILITY REQUIREMENTS</w:t>
-      </w:r>
+        <w:t>SECURITY</w:t>
+      </w:r>
+      <w:r>
+        <w:rPr>
+          <w:b/>
+          <w:smallCaps/>
+          <w:sz w:val="26"/>
+          <w:szCs w:val="26"/>
+        </w:rPr>
+        <w:t xml:space="preserve"> REQUIREMENTS</w:t>
+      </w:r>
+      <w:bookmarkStart w:id="3" w:name="_GoBack"/>
+      <w:bookmarkEnd w:id="3"/>
     </w:p>
     <w:p>
       <w:pPr>
@@ -8599,8 +8610,6 @@
       <w:r>
         <w:t>e structure.</w:t>
       </w:r>
-      <w:bookmarkStart w:id="3" w:name="_GoBack"/>
-      <w:bookmarkEnd w:id="3"/>
     </w:p>
     <w:p>
       <w:pPr>
